--- a/ShAI BootCamp Assignment Report.docx
+++ b/ShAI BootCamp Assignment Report.docx
@@ -6,13 +6,17 @@
       <w:pPr>
         <w:bidi/>
         <w:rPr>
-          <w:rtl/>
-          <w:lang w:bidi="ar-EG"/>
-        </w:rPr>
-      </w:pPr>
-      <w:r>
-        <w:rPr>
-          <w:rFonts w:hint="cs"/>
+          <w:sz w:val="32"/>
+          <w:szCs w:val="32"/>
+          <w:rtl/>
+          <w:lang w:bidi="ar-EG"/>
+        </w:rPr>
+      </w:pPr>
+      <w:r>
+        <w:rPr>
+          <w:rFonts w:hint="cs"/>
+          <w:sz w:val="32"/>
+          <w:szCs w:val="32"/>
           <w:rtl/>
           <w:lang w:bidi="ar-EG"/>
         </w:rPr>
@@ -20,6 +24,8 @@
       </w:r>
       <w:r>
         <w:rPr>
+          <w:sz w:val="32"/>
+          <w:szCs w:val="32"/>
           <w:lang w:bidi="ar-EG"/>
         </w:rPr>
         <w:t>dataset</w:t>
@@ -27,6 +33,8 @@
       <w:r>
         <w:rPr>
           <w:rFonts w:hint="cs"/>
+          <w:sz w:val="32"/>
+          <w:szCs w:val="32"/>
           <w:rtl/>
           <w:lang w:bidi="ar-EG"/>
         </w:rPr>
@@ -42,12 +50,16 @@
         </w:numPr>
         <w:bidi/>
         <w:rPr>
-          <w:lang w:bidi="ar-EG"/>
-        </w:rPr>
-      </w:pPr>
-      <w:r>
-        <w:rPr>
-          <w:rFonts w:hint="cs"/>
+          <w:sz w:val="32"/>
+          <w:szCs w:val="32"/>
+          <w:lang w:bidi="ar-EG"/>
+        </w:rPr>
+      </w:pPr>
+      <w:r>
+        <w:rPr>
+          <w:rFonts w:hint="cs"/>
+          <w:sz w:val="32"/>
+          <w:szCs w:val="32"/>
           <w:rtl/>
           <w:lang w:bidi="ar-EG"/>
         </w:rPr>
@@ -56,6 +68,8 @@
       <w:r>
         <w:rPr>
           <w:rFonts w:hint="cs"/>
+          <w:sz w:val="32"/>
+          <w:szCs w:val="32"/>
           <w:rtl/>
           <w:lang w:bidi="ar-EG"/>
         </w:rPr>
@@ -71,26 +85,98 @@
         </w:numPr>
         <w:bidi/>
         <w:rPr>
-          <w:lang w:bidi="ar-EG"/>
-        </w:rPr>
-      </w:pPr>
-      <w:r>
-        <w:rPr>
-          <w:rFonts w:hint="cs"/>
+          <w:sz w:val="32"/>
+          <w:szCs w:val="32"/>
+          <w:lang w:bidi="ar-EG"/>
+        </w:rPr>
+      </w:pPr>
+      <w:r>
+        <w:rPr>
+          <w:rFonts w:hint="cs"/>
+          <w:sz w:val="32"/>
+          <w:szCs w:val="32"/>
           <w:rtl/>
           <w:lang w:bidi="ar-EG"/>
         </w:rPr>
         <w:t xml:space="preserve">الاعمدة التي تحوي على قيم فارغة هي </w:t>
       </w:r>
-      <w:r>
-        <w:rPr>
-          <w:lang w:bidi="ar-EG"/>
-        </w:rPr>
-        <w:t>BasePay, OvertimePay, OtherPay, Benefits,Notes and Status</w:t>
-      </w:r>
-      <w:r>
-        <w:rPr>
-          <w:rFonts w:hint="cs"/>
+      <w:proofErr w:type="spellStart"/>
+      <w:r>
+        <w:rPr>
+          <w:sz w:val="32"/>
+          <w:szCs w:val="32"/>
+          <w:lang w:bidi="ar-EG"/>
+        </w:rPr>
+        <w:t>BasePay</w:t>
+      </w:r>
+      <w:proofErr w:type="spellEnd"/>
+      <w:r>
+        <w:rPr>
+          <w:sz w:val="32"/>
+          <w:szCs w:val="32"/>
+          <w:lang w:bidi="ar-EG"/>
+        </w:rPr>
+        <w:t xml:space="preserve">, </w:t>
+      </w:r>
+      <w:proofErr w:type="spellStart"/>
+      <w:r>
+        <w:rPr>
+          <w:sz w:val="32"/>
+          <w:szCs w:val="32"/>
+          <w:lang w:bidi="ar-EG"/>
+        </w:rPr>
+        <w:t>OvertimePay</w:t>
+      </w:r>
+      <w:proofErr w:type="spellEnd"/>
+      <w:r>
+        <w:rPr>
+          <w:sz w:val="32"/>
+          <w:szCs w:val="32"/>
+          <w:lang w:bidi="ar-EG"/>
+        </w:rPr>
+        <w:t xml:space="preserve">, </w:t>
+      </w:r>
+      <w:proofErr w:type="spellStart"/>
+      <w:r>
+        <w:rPr>
+          <w:sz w:val="32"/>
+          <w:szCs w:val="32"/>
+          <w:lang w:bidi="ar-EG"/>
+        </w:rPr>
+        <w:t>OtherPay</w:t>
+      </w:r>
+      <w:proofErr w:type="spellEnd"/>
+      <w:r>
+        <w:rPr>
+          <w:sz w:val="32"/>
+          <w:szCs w:val="32"/>
+          <w:lang w:bidi="ar-EG"/>
+        </w:rPr>
+        <w:t xml:space="preserve">, </w:t>
+      </w:r>
+      <w:proofErr w:type="spellStart"/>
+      <w:r>
+        <w:rPr>
+          <w:sz w:val="32"/>
+          <w:szCs w:val="32"/>
+          <w:lang w:bidi="ar-EG"/>
+        </w:rPr>
+        <w:t>Benefits,Notes</w:t>
+      </w:r>
+      <w:proofErr w:type="spellEnd"/>
+      <w:r>
+        <w:rPr>
+          <w:sz w:val="32"/>
+          <w:szCs w:val="32"/>
+          <w:lang w:bidi="ar-EG"/>
+        </w:rPr>
+        <w:t xml:space="preserve"> and Status</w:t>
+      </w:r>
+      <w:r>
+        <w:rPr>
+          <w:rFonts w:hint="cs"/>
+          <w:sz w:val="32"/>
+          <w:szCs w:val="32"/>
           <w:rtl/>
           <w:lang w:bidi="ar-EG"/>
         </w:rPr>
@@ -106,12 +192,16 @@
         </w:numPr>
         <w:bidi/>
         <w:rPr>
-          <w:lang w:bidi="ar-EG"/>
-        </w:rPr>
-      </w:pPr>
-      <w:r>
-        <w:rPr>
-          <w:rFonts w:hint="cs"/>
+          <w:sz w:val="32"/>
+          <w:szCs w:val="32"/>
+          <w:lang w:bidi="ar-EG"/>
+        </w:rPr>
+      </w:pPr>
+      <w:r>
+        <w:rPr>
+          <w:rFonts w:hint="cs"/>
+          <w:sz w:val="32"/>
+          <w:szCs w:val="32"/>
           <w:rtl/>
           <w:lang w:bidi="ar-EG"/>
         </w:rPr>
@@ -119,6 +209,8 @@
       </w:r>
       <w:r>
         <w:rPr>
+          <w:sz w:val="32"/>
+          <w:szCs w:val="32"/>
           <w:lang w:bidi="ar-EG"/>
         </w:rPr>
         <w:t>median</w:t>
@@ -126,6 +218,8 @@
       <w:r>
         <w:rPr>
           <w:rFonts w:hint="cs"/>
+          <w:sz w:val="32"/>
+          <w:szCs w:val="32"/>
           <w:rtl/>
           <w:lang w:bidi="ar-EG"/>
         </w:rPr>
@@ -133,6 +227,8 @@
       </w:r>
       <w:r>
         <w:rPr>
+          <w:sz w:val="32"/>
+          <w:szCs w:val="32"/>
           <w:lang w:bidi="ar-EG"/>
         </w:rPr>
         <w:t xml:space="preserve">mean </w:t>
@@ -140,6 +236,8 @@
       <w:r>
         <w:rPr>
           <w:rFonts w:hint="cs"/>
+          <w:sz w:val="32"/>
+          <w:szCs w:val="32"/>
           <w:rtl/>
           <w:lang w:bidi="ar-EG"/>
         </w:rPr>
@@ -147,6 +245,8 @@
       </w:r>
       <w:r>
         <w:rPr>
+          <w:sz w:val="32"/>
+          <w:szCs w:val="32"/>
           <w:lang w:bidi="ar-EG"/>
         </w:rPr>
         <w:t>mean</w:t>
@@ -154,6 +254,8 @@
       <w:r>
         <w:rPr>
           <w:rFonts w:hint="cs"/>
+          <w:sz w:val="32"/>
+          <w:szCs w:val="32"/>
           <w:rtl/>
           <w:lang w:bidi="ar-EG"/>
         </w:rPr>
@@ -161,6 +263,8 @@
       </w:r>
       <w:r>
         <w:rPr>
+          <w:sz w:val="32"/>
+          <w:szCs w:val="32"/>
           <w:lang w:bidi="ar-EG"/>
         </w:rPr>
         <w:t>median</w:t>
@@ -168,6 +272,8 @@
       <w:r>
         <w:rPr>
           <w:rFonts w:hint="cs"/>
+          <w:sz w:val="32"/>
+          <w:szCs w:val="32"/>
           <w:rtl/>
           <w:lang w:bidi="ar-EG"/>
         </w:rPr>
@@ -175,6 +281,8 @@
       </w:r>
       <w:r>
         <w:rPr>
+          <w:sz w:val="32"/>
+          <w:szCs w:val="32"/>
           <w:lang w:bidi="ar-EG"/>
         </w:rPr>
         <w:br/>
@@ -183,6 +291,8 @@
       <w:r>
         <w:rPr>
           <w:rFonts w:hint="cs"/>
+          <w:sz w:val="32"/>
+          <w:szCs w:val="32"/>
           <w:rtl/>
           <w:lang w:bidi="ar-EG"/>
         </w:rPr>
@@ -190,6 +300,8 @@
       </w:r>
       <w:r>
         <w:rPr>
+          <w:sz w:val="32"/>
+          <w:szCs w:val="32"/>
           <w:lang w:bidi="ar-EG"/>
         </w:rPr>
         <w:t>Nan</w:t>
@@ -197,6 +309,8 @@
       <w:r>
         <w:rPr>
           <w:rFonts w:hint="cs"/>
+          <w:sz w:val="32"/>
+          <w:szCs w:val="32"/>
           <w:rtl/>
           <w:lang w:bidi="ar-EG"/>
         </w:rPr>
@@ -204,6 +318,8 @@
       </w:r>
       <w:r>
         <w:rPr>
+          <w:sz w:val="32"/>
+          <w:szCs w:val="32"/>
           <w:lang w:bidi="ar-EG"/>
         </w:rPr>
         <w:t>Agency</w:t>
@@ -211,6 +327,8 @@
       <w:r>
         <w:rPr>
           <w:rFonts w:hint="cs"/>
+          <w:sz w:val="32"/>
+          <w:szCs w:val="32"/>
           <w:rtl/>
           <w:lang w:bidi="ar-EG"/>
         </w:rPr>
@@ -218,6 +336,8 @@
       </w:r>
       <w:r>
         <w:rPr>
+          <w:sz w:val="32"/>
+          <w:szCs w:val="32"/>
           <w:lang w:bidi="ar-EG"/>
         </w:rPr>
         <w:t xml:space="preserve">San Francesco </w:t>
@@ -225,6 +345,8 @@
       <w:r>
         <w:rPr>
           <w:rFonts w:hint="cs"/>
+          <w:sz w:val="32"/>
+          <w:szCs w:val="32"/>
           <w:rtl/>
           <w:lang w:bidi="ar-EG"/>
         </w:rPr>
@@ -240,12 +362,16 @@
         </w:numPr>
         <w:bidi/>
         <w:rPr>
-          <w:lang w:bidi="ar-EG"/>
-        </w:rPr>
-      </w:pPr>
-      <w:r>
-        <w:rPr>
-          <w:rFonts w:hint="cs"/>
+          <w:sz w:val="32"/>
+          <w:szCs w:val="32"/>
+          <w:lang w:bidi="ar-EG"/>
+        </w:rPr>
+      </w:pPr>
+      <w:r>
+        <w:rPr>
+          <w:rFonts w:hint="cs"/>
+          <w:sz w:val="32"/>
+          <w:szCs w:val="32"/>
           <w:rtl/>
           <w:lang w:bidi="ar-EG"/>
         </w:rPr>
@@ -253,6 +379,8 @@
       </w:r>
       <w:r>
         <w:rPr>
+          <w:sz w:val="32"/>
+          <w:szCs w:val="32"/>
           <w:lang w:bidi="ar-EG"/>
         </w:rPr>
         <w:t>Pie Chart</w:t>
@@ -260,6 +388,8 @@
       <w:r>
         <w:rPr>
           <w:rFonts w:hint="cs"/>
+          <w:sz w:val="32"/>
+          <w:szCs w:val="32"/>
           <w:rtl/>
           <w:lang w:bidi="ar-EG"/>
         </w:rPr>
@@ -267,6 +397,8 @@
       </w:r>
       <w:r>
         <w:rPr>
+          <w:sz w:val="32"/>
+          <w:szCs w:val="32"/>
           <w:lang w:bidi="ar-EG"/>
         </w:rPr>
         <w:t>Pie Chart</w:t>
@@ -274,6 +406,8 @@
       <w:r>
         <w:rPr>
           <w:rFonts w:hint="cs"/>
+          <w:sz w:val="32"/>
+          <w:szCs w:val="32"/>
           <w:rtl/>
           <w:lang w:bidi="ar-EG"/>
         </w:rPr>
@@ -289,12 +423,16 @@
         </w:numPr>
         <w:bidi/>
         <w:rPr>
-          <w:lang w:bidi="ar-EG"/>
-        </w:rPr>
-      </w:pPr>
-      <w:r>
-        <w:rPr>
-          <w:rFonts w:hint="cs"/>
+          <w:sz w:val="32"/>
+          <w:szCs w:val="32"/>
+          <w:lang w:bidi="ar-EG"/>
+        </w:rPr>
+      </w:pPr>
+      <w:r>
+        <w:rPr>
+          <w:rFonts w:hint="cs"/>
+          <w:sz w:val="32"/>
+          <w:szCs w:val="32"/>
           <w:rtl/>
           <w:lang w:bidi="ar-EG"/>
         </w:rPr>
@@ -302,6 +440,8 @@
       </w:r>
       <w:r>
         <w:rPr>
+          <w:sz w:val="32"/>
+          <w:szCs w:val="32"/>
           <w:lang w:bidi="ar-EG"/>
         </w:rPr>
         <w:t>Year</w:t>
@@ -309,6 +449,8 @@
       <w:r>
         <w:rPr>
           <w:rFonts w:hint="cs"/>
+          <w:sz w:val="32"/>
+          <w:szCs w:val="32"/>
           <w:rtl/>
           <w:lang w:bidi="ar-EG"/>
         </w:rPr>
@@ -324,45 +466,70 @@
         </w:numPr>
         <w:bidi/>
         <w:rPr>
-          <w:rFonts w:hint="cs"/>
-          <w:rtl/>
-          <w:lang w:bidi="ar-EG"/>
-        </w:rPr>
-      </w:pPr>
-      <w:r>
-        <w:rPr>
-          <w:rFonts w:hint="cs"/>
+          <w:sz w:val="32"/>
+          <w:szCs w:val="32"/>
+          <w:rtl/>
+          <w:lang w:bidi="ar-EG"/>
+        </w:rPr>
+      </w:pPr>
+      <w:r>
+        <w:rPr>
+          <w:rFonts w:hint="cs"/>
+          <w:sz w:val="32"/>
+          <w:szCs w:val="32"/>
           <w:rtl/>
           <w:lang w:bidi="ar-EG"/>
         </w:rPr>
         <w:t xml:space="preserve">في تحديد الارتباط بين ال </w:t>
       </w:r>
-      <w:r>
-        <w:rPr>
+      <w:proofErr w:type="spellStart"/>
+      <w:r>
+        <w:rPr>
+          <w:sz w:val="32"/>
+          <w:szCs w:val="32"/>
           <w:lang w:bidi="ar-EG"/>
         </w:rPr>
         <w:t>TotalPay</w:t>
       </w:r>
-      <w:r>
-        <w:rPr>
-          <w:rFonts w:hint="cs"/>
+      <w:proofErr w:type="spellEnd"/>
+      <w:r>
+        <w:rPr>
+          <w:rFonts w:hint="cs"/>
+          <w:sz w:val="32"/>
+          <w:szCs w:val="32"/>
           <w:rtl/>
           <w:lang w:bidi="ar-EG"/>
         </w:rPr>
         <w:t xml:space="preserve"> وباقي الفيتشز وجدت علاقة ارتابط بينها وبين كلا من </w:t>
       </w:r>
-      <w:r>
-        <w:rPr>
-          <w:lang w:bidi="ar-EG"/>
-        </w:rPr>
-        <w:t xml:space="preserve">BasePay and  </w:t>
-      </w:r>
-      <w:r>
-        <w:rPr>
+      <w:proofErr w:type="spellStart"/>
+      <w:r>
+        <w:rPr>
+          <w:sz w:val="32"/>
+          <w:szCs w:val="32"/>
+          <w:lang w:bidi="ar-EG"/>
+        </w:rPr>
+        <w:t>BasePay</w:t>
+      </w:r>
+      <w:proofErr w:type="spellEnd"/>
+      <w:r>
+        <w:rPr>
+          <w:sz w:val="32"/>
+          <w:szCs w:val="32"/>
+          <w:lang w:bidi="ar-EG"/>
+        </w:rPr>
+        <w:t xml:space="preserve"> and  </w:t>
+      </w:r>
+      <w:proofErr w:type="spellStart"/>
+      <w:r>
+        <w:rPr>
+          <w:sz w:val="32"/>
+          <w:szCs w:val="32"/>
           <w:lang w:bidi="ar-EG"/>
         </w:rPr>
         <w:t>TotalPayBenefits</w:t>
       </w:r>
+      <w:proofErr w:type="spellEnd"/>
     </w:p>
     <w:sectPr>
       <w:pgSz w:w="12240" w:h="15840"/>
